--- a/src/pages/Notes/Excel_Power BI charts.docx
+++ b/src/pages/Notes/Excel_Power BI charts.docx
@@ -6920,6 +6920,65 @@
               <w:t xml:space="preserve"> therefore requires a date categorical variable.</w:t>
             </w:r>
           </w:p>
+          <w:p>
+            <w:pPr>
+              <w:rPr>
+                <w:rFonts w:cstheme="minorHAnsi"/>
+                <w:sz w:val="18"/>
+                <w:szCs w:val="18"/>
+              </w:rPr>
+            </w:pPr>
+          </w:p>
+          <w:p>
+            <w:pPr>
+              <w:pStyle w:val="ListParagraph"/>
+              <w:numPr>
+                <w:ilvl w:val="0"/>
+                <w:numId w:val="30"/>
+              </w:numPr>
+              <w:rPr>
+                <w:rFonts w:cstheme="minorHAnsi"/>
+                <w:b/>
+                <w:bCs/>
+                <w:sz w:val="18"/>
+                <w:szCs w:val="18"/>
+              </w:rPr>
+            </w:pPr>
+            <w:r>
+              <w:rPr>
+                <w:rFonts w:cstheme="minorHAnsi"/>
+                <w:b/>
+                <w:bCs/>
+                <w:sz w:val="18"/>
+                <w:szCs w:val="18"/>
+              </w:rPr>
+              <w:t>Excel</w:t>
+            </w:r>
+          </w:p>
+          <w:p>
+            <w:pPr>
+              <w:pStyle w:val="ListParagraph"/>
+              <w:numPr>
+                <w:ilvl w:val="0"/>
+                <w:numId w:val="30"/>
+              </w:numPr>
+              <w:rPr>
+                <w:rFonts w:cstheme="minorHAnsi"/>
+                <w:b/>
+                <w:bCs/>
+                <w:sz w:val="18"/>
+                <w:szCs w:val="18"/>
+              </w:rPr>
+            </w:pPr>
+            <w:r>
+              <w:rPr>
+                <w:rFonts w:cstheme="minorHAnsi"/>
+                <w:sz w:val="18"/>
+                <w:szCs w:val="18"/>
+              </w:rPr>
+              <w:t>Requires categorical column values to be grouped</w:t>
+            </w:r>
+          </w:p>
         </w:tc>
       </w:tr>
       <w:tr>
